--- a/examples/reports/ru-ru/ProcedureNoticeTemplate.docx
+++ b/examples/reports/ru-ru/ProcedureNoticeTemplate.docx
@@ -250,6 +250,7 @@
                 <w:bCs/>
               </w:rPr>
             </w:pPr>
+            <w:bookmarkStart w:id="2" w:name="_GoBack" w:colFirst="1" w:colLast="1"/>
             <w:r>
               <w:rPr>
                 <w:b/>
@@ -264,8 +265,6 @@
               </w:rPr>
               <w:t>ы</w:t>
             </w:r>
-            <w:bookmarkStart w:id="2" w:name="_GoBack"/>
-            <w:bookmarkEnd w:id="2"/>
           </w:p>
         </w:tc>
         <w:tc>
@@ -280,116 +279,36 @@
           </w:tcPr>
           <w:sdt>
             <w:sdtPr>
-              <w:alias w:val="ParticipantContacts"/>
-              <w:tag w:val="ParticipantContacts"/>
-              <w:id w:val="-1037351888"/>
+              <w:alias w:val="Contacts"/>
+              <w:tag w:val="Contacts"/>
+              <w:id w:val="980415745"/>
               <w:placeholder>
-                <w:docPart w:val="DefaultPlaceholder_1082065161"/>
+                <w:docPart w:val="46869BB6B40F498C8AD1245B550E3BC5"/>
               </w:placeholder>
-              <w:docPartList>
-                <w:docPartGallery w:val="Quick Parts"/>
-              </w:docPartList>
             </w:sdtPr>
-            <w:sdtEndPr>
-              <w:rPr>
-                <w:rStyle w:val="aa"/>
-                <w:bCs/>
-                <w:color w:val="auto"/>
-                <w:szCs w:val="24"/>
-                <w:u w:val="single"/>
-                <w:shd w:val="clear" w:color="auto" w:fill="FFFFFF"/>
-              </w:rPr>
-            </w:sdtEndPr>
             <w:sdtContent>
               <w:sdt>
                 <w:sdtPr>
-                  <w:rPr>
-                    <w:color w:val="0000FF"/>
-                    <w:u w:val="single"/>
-                  </w:rPr>
-                  <w:alias w:val="Contacts"/>
-                  <w:tag w:val="Contacts"/>
-                  <w:id w:val="-393431824"/>
+                  <w:alias w:val="Contact"/>
+                  <w:tag w:val="Contact"/>
+                  <w:id w:val="-2074040072"/>
                   <w:placeholder>
-                    <w:docPart w:val="DefaultPlaceholder_1082065158"/>
+                    <w:docPart w:val="46869BB6B40F498C8AD1245B550E3BC5"/>
                   </w:placeholder>
                 </w:sdtPr>
-                <w:sdtEndPr>
-                  <w:rPr>
-                    <w:color w:val="000000"/>
-                    <w:u w:val="none"/>
-                  </w:rPr>
-                </w:sdtEndPr>
                 <w:sdtContent>
                   <w:p>
                     <w:r>
-                      <w:t>Иванов Георгий</w:t>
+                      <w:t>Контакты</w:t>
                     </w:r>
                   </w:p>
                 </w:sdtContent>
               </w:sdt>
             </w:sdtContent>
           </w:sdt>
-          <w:sdt>
-            <w:sdtPr>
-              <w:rPr>
-                <w:b/>
-                <w:bCs/>
-                <w:color w:val="0000FF"/>
-              </w:rPr>
-              <w:alias w:val="NoContacts"/>
-              <w:tag w:val="NoContacts"/>
-              <w:id w:val="-263077868"/>
-              <w:placeholder>
-                <w:docPart w:val="30C07EFD620E4444BC0BCA4A04363F94"/>
-              </w:placeholder>
-            </w:sdtPr>
-            <w:sdtEndPr>
-              <w:rPr>
-                <w:rStyle w:val="aa"/>
-                <w:b w:val="0"/>
-                <w:bCs w:val="0"/>
-                <w:color w:val="auto"/>
-                <w:szCs w:val="24"/>
-                <w:u w:val="single"/>
-                <w:shd w:val="clear" w:color="auto" w:fill="FFFFFF"/>
-              </w:rPr>
-            </w:sdtEndPr>
-            <w:sdtContent>
-              <w:p>
-                <w:pPr>
-                  <w:rPr>
-                    <w:rStyle w:val="aa"/>
-                    <w:color w:val="auto"/>
-                    <w:szCs w:val="24"/>
-                    <w:u w:val="none"/>
-                    <w:shd w:val="clear" w:color="auto" w:fill="FFFFFF"/>
-                  </w:rPr>
-                </w:pPr>
-                <w:r>
-                  <w:rPr>
-                    <w:rStyle w:val="aa"/>
-                    <w:color w:val="auto"/>
-                    <w:szCs w:val="24"/>
-                    <w:u w:val="none"/>
-                    <w:shd w:val="clear" w:color="auto" w:fill="FFFFFF"/>
-                  </w:rPr>
-                  <w:t>Контакты заказчика доступны после начала работы над предложением</w:t>
-                </w:r>
-              </w:p>
-            </w:sdtContent>
-          </w:sdt>
-          <w:p>
-            <w:pPr>
-              <w:rPr>
-                <w:b/>
-                <w:bCs/>
-                <w:color w:val="0000FF"/>
-              </w:rPr>
-            </w:pPr>
-          </w:p>
         </w:tc>
       </w:tr>
+      <w:bookmarkEnd w:id="2"/>
       <w:tr>
         <w:tc>
           <w:tcPr>
@@ -431,26 +350,31 @@
             <w:sdtPr>
               <w:alias w:val="ProcedureDescription"/>
               <w:tag w:val="ProcedureDescription"/>
-              <w:id w:val="132835352"/>
+              <w:id w:val="1391917297"/>
               <w:placeholder>
-                <w:docPart w:val="DefaultPlaceholder_-1854013440"/>
+                <w:docPart w:val="1188C5008A4F48FBBAC7F2DDA8F591BB"/>
               </w:placeholder>
             </w:sdtPr>
             <w:sdtEndPr/>
             <w:sdtContent>
-              <w:p>
-                <w:r>
-                  <w:t xml:space="preserve">Шнуры оптические, </w:t>
-                </w:r>
-                <w:proofErr w:type="spellStart"/>
-                <w:r>
-                  <w:t>патч</w:t>
-                </w:r>
-                <w:proofErr w:type="spellEnd"/>
-                <w:r>
-                  <w:t>-корды, соединители, расходные материалы, г. Москва, Варшавское шоссе д 133</w:t>
-                </w:r>
-              </w:p>
+              <w:sdt>
+                <w:sdtPr>
+                  <w:alias w:val="Description"/>
+                  <w:tag w:val="Description"/>
+                  <w:id w:val="-1326040471"/>
+                  <w:placeholder>
+                    <w:docPart w:val="1188C5008A4F48FBBAC7F2DDA8F591BB"/>
+                  </w:placeholder>
+                </w:sdtPr>
+                <w:sdtEndPr/>
+                <w:sdtContent>
+                  <w:p>
+                    <w:r>
+                      <w:t>Описание</w:t>
+                    </w:r>
+                  </w:p>
+                </w:sdtContent>
+              </w:sdt>
             </w:sdtContent>
           </w:sdt>
         </w:tc>
@@ -1147,7 +1071,15 @@
                 <w:b/>
                 <w:bCs/>
               </w:rPr>
-              <w:t>Организатор на этапе приёма предложений</w:t>
+              <w:t xml:space="preserve">Организатор на этапе приёма </w:t>
+            </w:r>
+            <w:r>
+              <w:rPr>
+                <w:b/>
+                <w:bCs/>
+              </w:rPr>
+              <w:lastRenderedPageBreak/>
+              <w:t>предложений</w:t>
             </w:r>
           </w:p>
         </w:tc>
@@ -1174,7 +1106,11 @@
             <w:sdtContent>
               <w:p>
                 <w:r>
-                  <w:t>Видит предложения участников</w:t>
+                  <w:t xml:space="preserve">Видит предложения </w:t>
+                </w:r>
+                <w:r>
+                  <w:lastRenderedPageBreak/>
+                  <w:t>участников</w:t>
                 </w:r>
               </w:p>
             </w:sdtContent>
@@ -1204,6 +1140,7 @@
                 <w:b/>
                 <w:bCs/>
               </w:rPr>
+              <w:lastRenderedPageBreak/>
               <w:t>Объём предложения участника</w:t>
             </w:r>
           </w:p>
@@ -1319,7 +1256,6 @@
                 <w:b/>
                 <w:bCs/>
               </w:rPr>
-              <w:lastRenderedPageBreak/>
               <w:t>Что видят участники</w:t>
             </w:r>
           </w:p>
@@ -3711,32 +3647,6 @@
     </w:docPart>
     <w:docPart>
       <w:docPartPr>
-        <w:name w:val="DefaultPlaceholder_1082065161"/>
-        <w:category>
-          <w:name w:val="Общие"/>
-          <w:gallery w:val="placeholder"/>
-        </w:category>
-        <w:types>
-          <w:type w:val="bbPlcHdr"/>
-        </w:types>
-        <w:behaviors>
-          <w:behavior w:val="content"/>
-        </w:behaviors>
-        <w:guid w:val="{C418956C-1CF6-4483-9614-EB8D25675D62}"/>
-      </w:docPartPr>
-      <w:docPartBody>
-        <w:p>
-          <w:r>
-            <w:rPr>
-              <w:rStyle w:val="a3"/>
-            </w:rPr>
-            <w:t>Выберите стандартный блок.</w:t>
-          </w:r>
-        </w:p>
-      </w:docPartBody>
-    </w:docPart>
-    <w:docPart>
-      <w:docPartPr>
         <w:name w:val="EB3A818BD2B549ADB5E9D8D42654AFB3"/>
         <w:category>
           <w:name w:val="Общие"/>
@@ -3753,44 +3663,13 @@
       <w:docPartBody>
         <w:p>
           <w:pPr>
-            <w:pStyle w:val="EB3A818BD2B549ADB5E9D8D42654AFB39"/>
+            <w:pStyle w:val="EB3A818BD2B549ADB5E9D8D42654AFB310"/>
           </w:pPr>
           <w:r>
             <w:rPr>
               <w:rStyle w:val="a3"/>
             </w:rPr>
             <w:t>Место для ввода текста.</w:t>
-          </w:r>
-        </w:p>
-      </w:docPartBody>
-    </w:docPart>
-    <w:docPart>
-      <w:docPartPr>
-        <w:name w:val="30C07EFD620E4444BC0BCA4A04363F94"/>
-        <w:category>
-          <w:name w:val="Общие"/>
-          <w:gallery w:val="placeholder"/>
-        </w:category>
-        <w:types>
-          <w:type w:val="bbPlcHdr"/>
-        </w:types>
-        <w:behaviors>
-          <w:behavior w:val="content"/>
-        </w:behaviors>
-        <w:guid w:val="{9FC6FB1D-34D9-47D7-885C-65D6A64C485F}"/>
-      </w:docPartPr>
-      <w:docPartBody>
-        <w:p>
-          <w:pPr>
-            <w:pStyle w:val="30C07EFD620E4444BC0BCA4A04363F94"/>
-          </w:pPr>
-          <w:r>
-            <w:rPr>
-              <w:rStyle w:val="a4"/>
-              <w:szCs w:val="24"/>
-              <w:shd w:val="clear" w:color="auto" w:fill="FFFFFF"/>
-            </w:rPr>
-            <w:t>Место для ввода текста.Контакты заказчика доступны после начала работы над предложением</w:t>
           </w:r>
         </w:p>
       </w:docPartBody>
@@ -3812,6 +3691,64 @@
       </w:docPartPr>
       <w:docPartBody>
         <w:p>
+          <w:r>
+            <w:rPr>
+              <w:rStyle w:val="a3"/>
+            </w:rPr>
+            <w:t>Место для ввода текста.</w:t>
+          </w:r>
+        </w:p>
+      </w:docPartBody>
+    </w:docPart>
+    <w:docPart>
+      <w:docPartPr>
+        <w:name w:val="1188C5008A4F48FBBAC7F2DDA8F591BB"/>
+        <w:category>
+          <w:name w:val="Общие"/>
+          <w:gallery w:val="placeholder"/>
+        </w:category>
+        <w:types>
+          <w:type w:val="bbPlcHdr"/>
+        </w:types>
+        <w:behaviors>
+          <w:behavior w:val="content"/>
+        </w:behaviors>
+        <w:guid w:val="{19D831D5-4992-4AAB-9EEA-1AEF0F5CB19C}"/>
+      </w:docPartPr>
+      <w:docPartBody>
+        <w:p>
+          <w:pPr>
+            <w:pStyle w:val="1188C5008A4F48FBBAC7F2DDA8F591BB"/>
+          </w:pPr>
+          <w:r>
+            <w:rPr>
+              <w:rStyle w:val="a3"/>
+            </w:rPr>
+            <w:t>Место для ввода текста.</w:t>
+          </w:r>
+        </w:p>
+      </w:docPartBody>
+    </w:docPart>
+    <w:docPart>
+      <w:docPartPr>
+        <w:name w:val="46869BB6B40F498C8AD1245B550E3BC5"/>
+        <w:category>
+          <w:name w:val="Общие"/>
+          <w:gallery w:val="placeholder"/>
+        </w:category>
+        <w:types>
+          <w:type w:val="bbPlcHdr"/>
+        </w:types>
+        <w:behaviors>
+          <w:behavior w:val="content"/>
+        </w:behaviors>
+        <w:guid w:val="{196E80F2-C9C1-403E-8A00-248E7C301E6E}"/>
+      </w:docPartPr>
+      <w:docPartBody>
+        <w:p>
+          <w:pPr>
+            <w:pStyle w:val="46869BB6B40F498C8AD1245B550E3BC5"/>
+          </w:pPr>
           <w:r>
             <w:rPr>
               <w:rStyle w:val="a3"/>
@@ -3963,12 +3900,15 @@
   </w:compat>
   <w:rsids>
     <w:rsidRoot w:val="004D3BEB"/>
+    <w:rsid w:val="00041798"/>
     <w:rsid w:val="00053F6C"/>
     <w:rsid w:val="000951EE"/>
+    <w:rsid w:val="000E33EF"/>
     <w:rsid w:val="001337F0"/>
     <w:rsid w:val="00216BF0"/>
     <w:rsid w:val="00226E29"/>
     <w:rsid w:val="0028404E"/>
+    <w:rsid w:val="00327086"/>
     <w:rsid w:val="003571B2"/>
     <w:rsid w:val="003A37D6"/>
     <w:rsid w:val="004C2E20"/>
@@ -3976,6 +3916,7 @@
     <w:rsid w:val="004F330D"/>
     <w:rsid w:val="0052100C"/>
     <w:rsid w:val="0052414E"/>
+    <w:rsid w:val="0056529B"/>
     <w:rsid w:val="006239BD"/>
     <w:rsid w:val="00625C82"/>
     <w:rsid w:val="00673E33"/>
@@ -3993,11 +3934,13 @@
     <w:rsid w:val="00A753DF"/>
     <w:rsid w:val="00A90CAA"/>
     <w:rsid w:val="00AA4CF5"/>
+    <w:rsid w:val="00AE4ADB"/>
     <w:rsid w:val="00B1674A"/>
     <w:rsid w:val="00B900EB"/>
     <w:rsid w:val="00B96D1A"/>
     <w:rsid w:val="00C06186"/>
     <w:rsid w:val="00C2550D"/>
+    <w:rsid w:val="00C64CA5"/>
     <w:rsid w:val="00C66FB0"/>
     <w:rsid w:val="00D33C43"/>
     <w:rsid w:val="00D42283"/>
@@ -4009,6 +3952,8 @@
     <w:rsid w:val="00E3333B"/>
     <w:rsid w:val="00E46B15"/>
     <w:rsid w:val="00EA7004"/>
+    <w:rsid w:val="00F74A4B"/>
+    <w:rsid w:val="00F74E2A"/>
     <w:rsid w:val="00F77906"/>
     <w:rsid w:val="00FB3B83"/>
     <w:rsid w:val="00FF42C3"/>
@@ -4458,7 +4403,7 @@
     <w:uiPriority w:val="99"/>
     <w:semiHidden/>
     <w:qFormat/>
-    <w:rsid w:val="004C2E20"/>
+    <w:rsid w:val="00327086"/>
     <w:rPr>
       <w:color w:val="808080"/>
     </w:rPr>
@@ -4619,7 +4564,7 @@
     <w:basedOn w:val="a0"/>
     <w:semiHidden/>
     <w:qFormat/>
-    <w:rsid w:val="00760361"/>
+    <w:rsid w:val="0056529B"/>
     <w:rPr>
       <w:color w:val="0000FF"/>
       <w:u w:val="single"/>
@@ -4818,6 +4763,76 @@
       <w:color w:val="000000"/>
       <w:sz w:val="32"/>
       <w:szCs w:val="32"/>
+    </w:rPr>
+  </w:style>
+  <w:style w:type="paragraph" w:customStyle="1" w:styleId="5A3B244430164B9E8B51ABCBE2CE9ED3">
+    <w:name w:val="5A3B244430164B9E8B51ABCBE2CE9ED3"/>
+    <w:rsid w:val="0056529B"/>
+    <w:pPr>
+      <w:spacing w:after="160" w:line="259" w:lineRule="auto"/>
+    </w:pPr>
+    <w:rPr>
+      <w:sz w:val="22"/>
+      <w:szCs w:val="22"/>
+    </w:rPr>
+  </w:style>
+  <w:style w:type="paragraph" w:customStyle="1" w:styleId="0C4853D889714276AD36608F0E37000C">
+    <w:name w:val="0C4853D889714276AD36608F0E37000C"/>
+    <w:rsid w:val="0056529B"/>
+    <w:pPr>
+      <w:spacing w:after="160" w:line="259" w:lineRule="auto"/>
+    </w:pPr>
+    <w:rPr>
+      <w:sz w:val="22"/>
+      <w:szCs w:val="22"/>
+    </w:rPr>
+  </w:style>
+  <w:style w:type="paragraph" w:customStyle="1" w:styleId="1188C5008A4F48FBBAC7F2DDA8F591BB">
+    <w:name w:val="1188C5008A4F48FBBAC7F2DDA8F591BB"/>
+    <w:rsid w:val="00AE4ADB"/>
+    <w:pPr>
+      <w:spacing w:after="160" w:line="259" w:lineRule="auto"/>
+    </w:pPr>
+    <w:rPr>
+      <w:sz w:val="22"/>
+      <w:szCs w:val="22"/>
+    </w:rPr>
+  </w:style>
+  <w:style w:type="paragraph" w:customStyle="1" w:styleId="EB3A818BD2B549ADB5E9D8D42654AFB310">
+    <w:name w:val="EB3A818BD2B549ADB5E9D8D42654AFB310"/>
+    <w:rsid w:val="00327086"/>
+    <w:pPr>
+      <w:spacing w:before="120" w:after="120"/>
+      <w:outlineLvl w:val="1"/>
+    </w:pPr>
+    <w:rPr>
+      <w:rFonts w:ascii="Calibri" w:eastAsia="Times New Roman" w:hAnsi="Calibri" w:cs="Times New Roman"/>
+      <w:b/>
+      <w:color w:val="000000"/>
+      <w:sz w:val="32"/>
+      <w:szCs w:val="32"/>
+    </w:rPr>
+  </w:style>
+  <w:style w:type="paragraph" w:customStyle="1" w:styleId="6D437555C677470293F7097FD5B28456">
+    <w:name w:val="6D437555C677470293F7097FD5B28456"/>
+    <w:rsid w:val="00327086"/>
+    <w:pPr>
+      <w:spacing w:after="160" w:line="259" w:lineRule="auto"/>
+    </w:pPr>
+    <w:rPr>
+      <w:sz w:val="22"/>
+      <w:szCs w:val="22"/>
+    </w:rPr>
+  </w:style>
+  <w:style w:type="paragraph" w:customStyle="1" w:styleId="46869BB6B40F498C8AD1245B550E3BC5">
+    <w:name w:val="46869BB6B40F498C8AD1245B550E3BC5"/>
+    <w:rsid w:val="00327086"/>
+    <w:pPr>
+      <w:spacing w:after="160" w:line="259" w:lineRule="auto"/>
+    </w:pPr>
+    <w:rPr>
+      <w:sz w:val="22"/>
+      <w:szCs w:val="22"/>
     </w:rPr>
   </w:style>
 </w:styles>
@@ -5117,7 +5132,7 @@
 </file>
 
 <file path=customXml/itemProps1.xml><?xml version="1.0" encoding="utf-8"?>
-<ds:datastoreItem xmlns:ds="http://schemas.openxmlformats.org/officeDocument/2006/customXml" ds:itemID="{6B566B7E-05EF-454F-8743-CC5D7CC85BFB}">
+<ds:datastoreItem xmlns:ds="http://schemas.openxmlformats.org/officeDocument/2006/customXml" ds:itemID="{D814C6CD-243A-451B-8D2C-3C8CDA007910}">
   <ds:schemaRefs>
     <ds:schemaRef ds:uri="http://schemas.openxmlformats.org/officeDocument/2006/bibliography"/>
   </ds:schemaRefs>
